--- a/python/python.docx
+++ b/python/python.docx
@@ -1,6 +1,6 @@
 
 <file path=word/document.xml><?xml version="1.0" encoding="utf-8"?>
-<w:document xmlns:wpc="http://schemas.microsoft.com/office/word/2010/wordprocessingCanvas" xmlns:cx="http://schemas.microsoft.com/office/drawing/2014/chartex" xmlns:cx1="http://schemas.microsoft.com/office/drawing/2015/9/8/chartex" xmlns:mc="http://schemas.openxmlformats.org/markup-compatibility/2006" xmlns:o="urn:schemas-microsoft-com:office:office" xmlns:r="http://schemas.openxmlformats.org/officeDocument/2006/relationships" xmlns:m="http://schemas.openxmlformats.org/officeDocument/2006/math" xmlns:v="urn:schemas-microsoft-com:vml" xmlns:wp14="http://schemas.microsoft.com/office/word/2010/wordprocessingDrawing" xmlns:wp="http://schemas.openxmlformats.org/drawingml/2006/wordprocessingDrawing" xmlns:w10="urn:schemas-microsoft-com:office:word" xmlns:w="http://schemas.openxmlformats.org/wordprocessingml/2006/main" xmlns:w14="http://schemas.microsoft.com/office/word/2010/wordml" xmlns:w15="http://schemas.microsoft.com/office/word/2012/wordml" xmlns:w16se="http://schemas.microsoft.com/office/word/2015/wordml/symex" xmlns:wpg="http://schemas.microsoft.com/office/word/2010/wordprocessingGroup" xmlns:wpi="http://schemas.microsoft.com/office/word/2010/wordprocessingInk" xmlns:wne="http://schemas.microsoft.com/office/word/2006/wordml" xmlns:wps="http://schemas.microsoft.com/office/word/2010/wordprocessingShape" mc:Ignorable="w14 w15 w16se wp14">
+<w:document xmlns:wpc="http://schemas.microsoft.com/office/word/2010/wordprocessingCanvas" xmlns:cx="http://schemas.microsoft.com/office/drawing/2014/chartex" xmlns:cx1="http://schemas.microsoft.com/office/drawing/2015/9/8/chartex" xmlns:cx2="http://schemas.microsoft.com/office/drawing/2015/10/21/chartex" xmlns:cx3="http://schemas.microsoft.com/office/drawing/2016/5/9/chartex" xmlns:cx4="http://schemas.microsoft.com/office/drawing/2016/5/10/chartex" xmlns:cx5="http://schemas.microsoft.com/office/drawing/2016/5/11/chartex" xmlns:cx6="http://schemas.microsoft.com/office/drawing/2016/5/12/chartex" xmlns:cx7="http://schemas.microsoft.com/office/drawing/2016/5/13/chartex" xmlns:cx8="http://schemas.microsoft.com/office/drawing/2016/5/14/chartex" xmlns:mc="http://schemas.openxmlformats.org/markup-compatibility/2006" xmlns:aink="http://schemas.microsoft.com/office/drawing/2016/ink" xmlns:am3d="http://schemas.microsoft.com/office/drawing/2017/model3d" xmlns:o="urn:schemas-microsoft-com:office:office" xmlns:r="http://schemas.openxmlformats.org/officeDocument/2006/relationships" xmlns:m="http://schemas.openxmlformats.org/officeDocument/2006/math" xmlns:v="urn:schemas-microsoft-com:vml" xmlns:wp14="http://schemas.microsoft.com/office/word/2010/wordprocessingDrawing" xmlns:wp="http://schemas.openxmlformats.org/drawingml/2006/wordprocessingDrawing" xmlns:w10="urn:schemas-microsoft-com:office:word" xmlns:w="http://schemas.openxmlformats.org/wordprocessingml/2006/main" xmlns:w14="http://schemas.microsoft.com/office/word/2010/wordml" xmlns:w15="http://schemas.microsoft.com/office/word/2012/wordml" xmlns:w16cid="http://schemas.microsoft.com/office/word/2016/wordml/cid" xmlns:w16se="http://schemas.microsoft.com/office/word/2015/wordml/symex" xmlns:wpg="http://schemas.microsoft.com/office/word/2010/wordprocessingGroup" xmlns:wpi="http://schemas.microsoft.com/office/word/2010/wordprocessingInk" xmlns:wne="http://schemas.microsoft.com/office/word/2006/wordml" xmlns:wps="http://schemas.microsoft.com/office/word/2010/wordprocessingShape" mc:Ignorable="w14 w15 w16se w16cid wp14">
   <w:body>
     <w:p>
       <w:pPr>
@@ -410,23 +410,12 @@
           <w:sz w:val="28"/>
         </w:rPr>
       </w:pPr>
-      <w:proofErr w:type="spellStart"/>
-      <w:proofErr w:type="gramStart"/>
-      <w:r>
-        <w:rPr>
-          <w:i/>
-          <w:sz w:val="28"/>
-        </w:rPr>
-        <w:t>Az</w:t>
-      </w:r>
-      <w:proofErr w:type="spellEnd"/>
-      <w:proofErr w:type="gramEnd"/>
-      <w:r>
-        <w:rPr>
-          <w:i/>
-          <w:sz w:val="28"/>
-        </w:rPr>
-        <w:t xml:space="preserve"> </w:t>
+      <w:r>
+        <w:rPr>
+          <w:i/>
+          <w:sz w:val="28"/>
+        </w:rPr>
+        <w:t xml:space="preserve">Az </w:t>
       </w:r>
       <w:proofErr w:type="spellStart"/>
       <w:r>
@@ -821,7 +810,6 @@
         <w:t xml:space="preserve"> </w:t>
       </w:r>
       <w:proofErr w:type="spellStart"/>
-      <w:proofErr w:type="gramStart"/>
       <w:r>
         <w:rPr>
           <w:i/>
@@ -830,7 +818,6 @@
         <w:t>az</w:t>
       </w:r>
       <w:proofErr w:type="spellEnd"/>
-      <w:proofErr w:type="gramEnd"/>
       <w:r>
         <w:rPr>
           <w:i/>
@@ -1195,7 +1182,6 @@
         <w:t xml:space="preserve"> </w:t>
       </w:r>
       <w:proofErr w:type="spellStart"/>
-      <w:proofErr w:type="gramStart"/>
       <w:r>
         <w:rPr>
           <w:i/>
@@ -1204,7 +1190,6 @@
         <w:t>az</w:t>
       </w:r>
       <w:proofErr w:type="spellEnd"/>
-      <w:proofErr w:type="gramEnd"/>
       <w:r>
         <w:rPr>
           <w:i/>
@@ -1421,6 +1406,7 @@
       </w:pPr>
       <w:r>
         <w:rPr>
+          <w:noProof/>
           <w:sz w:val="28"/>
         </w:rPr>
         <w:drawing>
@@ -2180,7 +2166,6 @@
         <w:t xml:space="preserve"> </w:t>
       </w:r>
       <w:proofErr w:type="spellStart"/>
-      <w:proofErr w:type="gramStart"/>
       <w:r>
         <w:rPr>
           <w:sz w:val="28"/>
@@ -2188,7 +2173,6 @@
         <w:t>az</w:t>
       </w:r>
       <w:proofErr w:type="spellEnd"/>
-      <w:proofErr w:type="gramEnd"/>
       <w:r>
         <w:rPr>
           <w:sz w:val="28"/>
@@ -2281,17 +2265,8 @@
           <w:b/>
           <w:sz w:val="28"/>
         </w:rPr>
-        <w:t xml:space="preserve"> </w:t>
-      </w:r>
-      <w:proofErr w:type="spellStart"/>
-      <w:r>
-        <w:rPr>
-          <w:b/>
-          <w:sz w:val="28"/>
-        </w:rPr>
-        <w:t>razzia</w:t>
-      </w:r>
-      <w:proofErr w:type="spellEnd"/>
+        <w:t xml:space="preserve"> razzia</w:t>
+      </w:r>
     </w:p>
     <w:p>
       <w:pPr>
@@ -2608,7 +2583,6 @@
         <w:t xml:space="preserve"> </w:t>
       </w:r>
       <w:proofErr w:type="spellStart"/>
-      <w:proofErr w:type="gramStart"/>
       <w:r>
         <w:rPr>
           <w:sz w:val="28"/>
@@ -2616,7 +2590,6 @@
         <w:t>az</w:t>
       </w:r>
       <w:proofErr w:type="spellEnd"/>
-      <w:proofErr w:type="gramEnd"/>
       <w:r>
         <w:rPr>
           <w:sz w:val="28"/>
@@ -2784,7 +2757,6 @@
         <w:t xml:space="preserve"> </w:t>
       </w:r>
       <w:proofErr w:type="spellStart"/>
-      <w:proofErr w:type="gramStart"/>
       <w:r>
         <w:rPr>
           <w:sz w:val="28"/>
@@ -2792,7 +2764,6 @@
         <w:t>az</w:t>
       </w:r>
       <w:proofErr w:type="spellEnd"/>
-      <w:proofErr w:type="gramEnd"/>
       <w:r>
         <w:rPr>
           <w:sz w:val="28"/>
@@ -3236,8 +3207,11 @@
           <w:sz w:val="28"/>
         </w:rPr>
       </w:pPr>
-      <w:r>
-        <w:rPr>
+      <w:bookmarkStart w:id="0" w:name="_GoBack"/>
+      <w:bookmarkEnd w:id="0"/>
+      <w:r>
+        <w:rPr>
+          <w:noProof/>
           <w:sz w:val="28"/>
         </w:rPr>
         <w:drawing>
@@ -3314,6 +3288,7 @@
       </w:pPr>
       <w:r>
         <w:rPr>
+          <w:noProof/>
           <w:sz w:val="28"/>
         </w:rPr>
         <w:drawing>
@@ -3392,6 +3367,7 @@
       </w:pPr>
       <w:r>
         <w:rPr>
+          <w:noProof/>
           <w:sz w:val="28"/>
         </w:rPr>
         <w:drawing>
@@ -3532,6 +3508,1440 @@
           <w:sz w:val="28"/>
         </w:rPr>
       </w:pPr>
+      <w:r>
+        <w:rPr>
+          <w:sz w:val="28"/>
+        </w:rPr>
+        <w:t xml:space="preserve">Az </w:t>
+      </w:r>
+      <w:proofErr w:type="spellStart"/>
+      <w:r>
+        <w:rPr>
+          <w:sz w:val="28"/>
+        </w:rPr>
+        <w:t>elkezdett</w:t>
+      </w:r>
+      <w:proofErr w:type="spellEnd"/>
+      <w:r>
+        <w:rPr>
+          <w:sz w:val="28"/>
+        </w:rPr>
+        <w:t xml:space="preserve"> </w:t>
+      </w:r>
+      <w:proofErr w:type="spellStart"/>
+      <w:r>
+        <w:rPr>
+          <w:sz w:val="28"/>
+        </w:rPr>
+        <w:t>fileokban</w:t>
+      </w:r>
+      <w:proofErr w:type="spellEnd"/>
+      <w:r>
+        <w:rPr>
+          <w:sz w:val="28"/>
+        </w:rPr>
+        <w:t xml:space="preserve"> </w:t>
+      </w:r>
+      <w:proofErr w:type="spellStart"/>
+      <w:r>
+        <w:rPr>
+          <w:sz w:val="28"/>
+        </w:rPr>
+        <w:t>kell</w:t>
+      </w:r>
+      <w:proofErr w:type="spellEnd"/>
+      <w:r>
+        <w:rPr>
+          <w:sz w:val="28"/>
+        </w:rPr>
+        <w:t xml:space="preserve"> </w:t>
+      </w:r>
+      <w:proofErr w:type="spellStart"/>
+      <w:r>
+        <w:rPr>
+          <w:sz w:val="28"/>
+        </w:rPr>
+        <w:t>dolgoznia</w:t>
+      </w:r>
+      <w:proofErr w:type="spellEnd"/>
+      <w:r>
+        <w:rPr>
+          <w:sz w:val="28"/>
+        </w:rPr>
+        <w:t xml:space="preserve">. </w:t>
+      </w:r>
+      <w:proofErr w:type="spellStart"/>
+      <w:r>
+        <w:rPr>
+          <w:sz w:val="28"/>
+        </w:rPr>
+        <w:t>Olvassa</w:t>
+      </w:r>
+      <w:proofErr w:type="spellEnd"/>
+      <w:r>
+        <w:rPr>
+          <w:sz w:val="28"/>
+        </w:rPr>
+        <w:t xml:space="preserve"> be </w:t>
+      </w:r>
+      <w:proofErr w:type="spellStart"/>
+      <w:r>
+        <w:rPr>
+          <w:sz w:val="28"/>
+        </w:rPr>
+        <w:t>az</w:t>
+      </w:r>
+      <w:proofErr w:type="spellEnd"/>
+      <w:r>
+        <w:rPr>
+          <w:sz w:val="28"/>
+        </w:rPr>
+        <w:t xml:space="preserve"> italok.csv file </w:t>
+      </w:r>
+      <w:proofErr w:type="spellStart"/>
+      <w:r>
+        <w:rPr>
+          <w:sz w:val="28"/>
+        </w:rPr>
+        <w:t>tartalmát</w:t>
+      </w:r>
+      <w:proofErr w:type="spellEnd"/>
+      <w:r>
+        <w:rPr>
+          <w:sz w:val="28"/>
+        </w:rPr>
+        <w:t xml:space="preserve"> </w:t>
+      </w:r>
+      <w:proofErr w:type="spellStart"/>
+      <w:r>
+        <w:rPr>
+          <w:sz w:val="28"/>
+        </w:rPr>
+        <w:t>és</w:t>
+      </w:r>
+      <w:proofErr w:type="spellEnd"/>
+      <w:r>
+        <w:rPr>
+          <w:sz w:val="28"/>
+        </w:rPr>
+        <w:t xml:space="preserve"> </w:t>
+      </w:r>
+      <w:proofErr w:type="spellStart"/>
+      <w:r>
+        <w:rPr>
+          <w:sz w:val="28"/>
+        </w:rPr>
+        <w:t>tárolja</w:t>
+      </w:r>
+      <w:proofErr w:type="spellEnd"/>
+      <w:r>
+        <w:rPr>
+          <w:sz w:val="28"/>
+        </w:rPr>
+        <w:t xml:space="preserve"> el </w:t>
+      </w:r>
+      <w:proofErr w:type="spellStart"/>
+      <w:r>
+        <w:rPr>
+          <w:sz w:val="28"/>
+        </w:rPr>
+        <w:t>őket</w:t>
+      </w:r>
+      <w:proofErr w:type="spellEnd"/>
+      <w:r>
+        <w:rPr>
+          <w:sz w:val="28"/>
+        </w:rPr>
+        <w:t xml:space="preserve"> a classok_3.py </w:t>
+      </w:r>
+      <w:proofErr w:type="spellStart"/>
+      <w:r>
+        <w:rPr>
+          <w:sz w:val="28"/>
+        </w:rPr>
+        <w:t>fileban</w:t>
+      </w:r>
+      <w:proofErr w:type="spellEnd"/>
+      <w:r>
+        <w:rPr>
+          <w:sz w:val="28"/>
+        </w:rPr>
+        <w:t xml:space="preserve"> </w:t>
+      </w:r>
+      <w:proofErr w:type="spellStart"/>
+      <w:r>
+        <w:rPr>
+          <w:sz w:val="28"/>
+        </w:rPr>
+        <w:t>található</w:t>
+      </w:r>
+      <w:proofErr w:type="spellEnd"/>
+      <w:r>
+        <w:rPr>
+          <w:sz w:val="28"/>
+        </w:rPr>
+        <w:t xml:space="preserve"> Ital class-ban. </w:t>
+      </w:r>
+      <w:proofErr w:type="spellStart"/>
+      <w:r>
+        <w:rPr>
+          <w:sz w:val="28"/>
+        </w:rPr>
+        <w:t>Egészítse</w:t>
+      </w:r>
+      <w:proofErr w:type="spellEnd"/>
+      <w:r>
+        <w:rPr>
+          <w:sz w:val="28"/>
+        </w:rPr>
+        <w:t xml:space="preserve"> </w:t>
+      </w:r>
+      <w:proofErr w:type="spellStart"/>
+      <w:r>
+        <w:rPr>
+          <w:sz w:val="28"/>
+        </w:rPr>
+        <w:t>ki</w:t>
+      </w:r>
+      <w:proofErr w:type="spellEnd"/>
+      <w:r>
+        <w:rPr>
+          <w:sz w:val="28"/>
+        </w:rPr>
+        <w:t xml:space="preserve"> a </w:t>
+      </w:r>
+      <w:proofErr w:type="spellStart"/>
+      <w:r>
+        <w:rPr>
+          <w:sz w:val="28"/>
+        </w:rPr>
+        <w:t>hiányos</w:t>
+      </w:r>
+      <w:proofErr w:type="spellEnd"/>
+      <w:r>
+        <w:rPr>
+          <w:sz w:val="28"/>
+        </w:rPr>
+        <w:t xml:space="preserve"> </w:t>
+      </w:r>
+      <w:proofErr w:type="spellStart"/>
+      <w:r>
+        <w:rPr>
+          <w:sz w:val="28"/>
+        </w:rPr>
+        <w:t>adatokat</w:t>
+      </w:r>
+      <w:proofErr w:type="spellEnd"/>
+      <w:r>
+        <w:rPr>
+          <w:sz w:val="28"/>
+        </w:rPr>
+        <w:t xml:space="preserve"> </w:t>
+      </w:r>
+      <w:proofErr w:type="spellStart"/>
+      <w:r>
+        <w:rPr>
+          <w:sz w:val="28"/>
+        </w:rPr>
+        <w:t>és</w:t>
+      </w:r>
+      <w:proofErr w:type="spellEnd"/>
+      <w:r>
+        <w:rPr>
+          <w:sz w:val="28"/>
+        </w:rPr>
+        <w:t xml:space="preserve"> </w:t>
+      </w:r>
+      <w:proofErr w:type="spellStart"/>
+      <w:r>
+        <w:rPr>
+          <w:sz w:val="28"/>
+        </w:rPr>
+        <w:t>függvényeket</w:t>
+      </w:r>
+      <w:proofErr w:type="spellEnd"/>
+      <w:r>
+        <w:rPr>
+          <w:sz w:val="28"/>
+        </w:rPr>
+        <w:t xml:space="preserve"> </w:t>
+      </w:r>
+      <w:proofErr w:type="spellStart"/>
+      <w:r>
+        <w:rPr>
+          <w:sz w:val="28"/>
+        </w:rPr>
+        <w:t>az</w:t>
+      </w:r>
+      <w:proofErr w:type="spellEnd"/>
+      <w:r>
+        <w:rPr>
+          <w:sz w:val="28"/>
+        </w:rPr>
+        <w:t xml:space="preserve"> Ital </w:t>
+      </w:r>
+      <w:proofErr w:type="spellStart"/>
+      <w:r>
+        <w:rPr>
+          <w:sz w:val="28"/>
+        </w:rPr>
+        <w:t>és</w:t>
+      </w:r>
+      <w:proofErr w:type="spellEnd"/>
+      <w:r>
+        <w:rPr>
+          <w:sz w:val="28"/>
+        </w:rPr>
+        <w:t xml:space="preserve"> Ember </w:t>
+      </w:r>
+      <w:proofErr w:type="spellStart"/>
+      <w:r>
+        <w:rPr>
+          <w:sz w:val="28"/>
+        </w:rPr>
+        <w:t>classoknak</w:t>
+      </w:r>
+      <w:proofErr w:type="spellEnd"/>
+      <w:r>
+        <w:rPr>
+          <w:sz w:val="28"/>
+        </w:rPr>
+        <w:t xml:space="preserve"> a </w:t>
+      </w:r>
+      <w:proofErr w:type="spellStart"/>
+      <w:r>
+        <w:rPr>
+          <w:sz w:val="28"/>
+        </w:rPr>
+        <w:t>kommenteknek</w:t>
+      </w:r>
+      <w:proofErr w:type="spellEnd"/>
+      <w:r>
+        <w:rPr>
+          <w:sz w:val="28"/>
+        </w:rPr>
+        <w:t xml:space="preserve"> </w:t>
+      </w:r>
+      <w:proofErr w:type="spellStart"/>
+      <w:r>
+        <w:rPr>
+          <w:sz w:val="28"/>
+        </w:rPr>
+        <w:t>megfelelően</w:t>
+      </w:r>
+      <w:proofErr w:type="spellEnd"/>
+      <w:r>
+        <w:rPr>
+          <w:sz w:val="28"/>
+        </w:rPr>
+        <w:t xml:space="preserve">. </w:t>
+      </w:r>
+      <w:proofErr w:type="spellStart"/>
+      <w:r>
+        <w:rPr>
+          <w:sz w:val="28"/>
+        </w:rPr>
+        <w:t>Kérje</w:t>
+      </w:r>
+      <w:proofErr w:type="spellEnd"/>
+      <w:r>
+        <w:rPr>
+          <w:sz w:val="28"/>
+        </w:rPr>
+        <w:t xml:space="preserve"> be </w:t>
+      </w:r>
+      <w:proofErr w:type="spellStart"/>
+      <w:r>
+        <w:rPr>
+          <w:sz w:val="28"/>
+        </w:rPr>
+        <w:t>hogy</w:t>
+      </w:r>
+      <w:proofErr w:type="spellEnd"/>
+      <w:r>
+        <w:rPr>
+          <w:sz w:val="28"/>
+        </w:rPr>
+        <w:t xml:space="preserve"> </w:t>
+      </w:r>
+      <w:proofErr w:type="spellStart"/>
+      <w:r>
+        <w:rPr>
+          <w:sz w:val="28"/>
+        </w:rPr>
+        <w:t>hány</w:t>
+      </w:r>
+      <w:proofErr w:type="spellEnd"/>
+      <w:r>
+        <w:rPr>
+          <w:sz w:val="28"/>
+        </w:rPr>
+        <w:t xml:space="preserve"> ember van a </w:t>
+      </w:r>
+      <w:proofErr w:type="spellStart"/>
+      <w:r>
+        <w:rPr>
+          <w:sz w:val="28"/>
+        </w:rPr>
+        <w:t>társaságban</w:t>
+      </w:r>
+      <w:proofErr w:type="spellEnd"/>
+      <w:r>
+        <w:rPr>
+          <w:sz w:val="28"/>
+        </w:rPr>
+        <w:t xml:space="preserve">, </w:t>
+      </w:r>
+      <w:proofErr w:type="spellStart"/>
+      <w:r>
+        <w:rPr>
+          <w:sz w:val="28"/>
+        </w:rPr>
+        <w:t>majd</w:t>
+      </w:r>
+      <w:proofErr w:type="spellEnd"/>
+      <w:r>
+        <w:rPr>
+          <w:sz w:val="28"/>
+        </w:rPr>
+        <w:t xml:space="preserve"> </w:t>
+      </w:r>
+      <w:proofErr w:type="spellStart"/>
+      <w:r>
+        <w:rPr>
+          <w:sz w:val="28"/>
+        </w:rPr>
+        <w:t>ezt</w:t>
+      </w:r>
+      <w:proofErr w:type="spellEnd"/>
+      <w:r>
+        <w:rPr>
+          <w:sz w:val="28"/>
+        </w:rPr>
+        <w:t xml:space="preserve"> </w:t>
+      </w:r>
+      <w:proofErr w:type="spellStart"/>
+      <w:r>
+        <w:rPr>
+          <w:sz w:val="28"/>
+        </w:rPr>
+        <w:t>tárolja</w:t>
+      </w:r>
+      <w:proofErr w:type="spellEnd"/>
+      <w:r>
+        <w:rPr>
+          <w:sz w:val="28"/>
+        </w:rPr>
+        <w:t xml:space="preserve"> el. </w:t>
+      </w:r>
+      <w:proofErr w:type="spellStart"/>
+      <w:r>
+        <w:rPr>
+          <w:sz w:val="28"/>
+        </w:rPr>
+        <w:t>Kérje</w:t>
+      </w:r>
+      <w:proofErr w:type="spellEnd"/>
+      <w:r>
+        <w:rPr>
+          <w:sz w:val="28"/>
+        </w:rPr>
+        <w:t xml:space="preserve"> be </w:t>
+      </w:r>
+      <w:proofErr w:type="spellStart"/>
+      <w:r>
+        <w:rPr>
+          <w:sz w:val="28"/>
+        </w:rPr>
+        <w:t>az</w:t>
+      </w:r>
+      <w:proofErr w:type="spellEnd"/>
+      <w:r>
+        <w:rPr>
+          <w:sz w:val="28"/>
+        </w:rPr>
+        <w:t xml:space="preserve"> </w:t>
+      </w:r>
+      <w:proofErr w:type="spellStart"/>
+      <w:r>
+        <w:rPr>
+          <w:sz w:val="28"/>
+        </w:rPr>
+        <w:t>összes</w:t>
+      </w:r>
+      <w:proofErr w:type="spellEnd"/>
+      <w:r>
+        <w:rPr>
+          <w:sz w:val="28"/>
+        </w:rPr>
+        <w:t xml:space="preserve"> ember </w:t>
+      </w:r>
+      <w:proofErr w:type="spellStart"/>
+      <w:r>
+        <w:rPr>
+          <w:sz w:val="28"/>
+        </w:rPr>
+        <w:t>adatait</w:t>
+      </w:r>
+      <w:proofErr w:type="spellEnd"/>
+      <w:r>
+        <w:rPr>
+          <w:sz w:val="28"/>
+        </w:rPr>
+        <w:t xml:space="preserve">, </w:t>
+      </w:r>
+      <w:proofErr w:type="spellStart"/>
+      <w:r>
+        <w:rPr>
+          <w:sz w:val="28"/>
+        </w:rPr>
+        <w:t>úgy</w:t>
+      </w:r>
+      <w:proofErr w:type="spellEnd"/>
+      <w:r>
+        <w:rPr>
+          <w:sz w:val="28"/>
+        </w:rPr>
+        <w:t xml:space="preserve"> </w:t>
+      </w:r>
+      <w:proofErr w:type="spellStart"/>
+      <w:r>
+        <w:rPr>
+          <w:sz w:val="28"/>
+        </w:rPr>
+        <w:t>hogy</w:t>
+      </w:r>
+      <w:proofErr w:type="spellEnd"/>
+      <w:r>
+        <w:rPr>
+          <w:sz w:val="28"/>
+        </w:rPr>
+        <w:t xml:space="preserve"> </w:t>
+      </w:r>
+      <w:proofErr w:type="spellStart"/>
+      <w:r>
+        <w:rPr>
+          <w:sz w:val="28"/>
+        </w:rPr>
+        <w:t>ki</w:t>
+      </w:r>
+      <w:proofErr w:type="spellEnd"/>
+      <w:r>
+        <w:rPr>
+          <w:sz w:val="28"/>
+        </w:rPr>
+        <w:t xml:space="preserve"> </w:t>
+      </w:r>
+      <w:proofErr w:type="spellStart"/>
+      <w:r>
+        <w:rPr>
+          <w:sz w:val="28"/>
+        </w:rPr>
+        <w:t>tudja</w:t>
+      </w:r>
+      <w:proofErr w:type="spellEnd"/>
+      <w:r>
+        <w:rPr>
+          <w:sz w:val="28"/>
+        </w:rPr>
+        <w:t xml:space="preserve"> </w:t>
+      </w:r>
+      <w:proofErr w:type="spellStart"/>
+      <w:r>
+        <w:rPr>
+          <w:sz w:val="28"/>
+        </w:rPr>
+        <w:t>tölteni</w:t>
+      </w:r>
+      <w:proofErr w:type="spellEnd"/>
+      <w:r>
+        <w:rPr>
+          <w:sz w:val="28"/>
+        </w:rPr>
+        <w:t xml:space="preserve"> </w:t>
+      </w:r>
+      <w:proofErr w:type="spellStart"/>
+      <w:r>
+        <w:rPr>
+          <w:sz w:val="28"/>
+        </w:rPr>
+        <w:t>az</w:t>
+      </w:r>
+      <w:proofErr w:type="spellEnd"/>
+      <w:r>
+        <w:rPr>
+          <w:sz w:val="28"/>
+        </w:rPr>
+        <w:t xml:space="preserve"> Ember class </w:t>
+      </w:r>
+      <w:proofErr w:type="spellStart"/>
+      <w:r>
+        <w:rPr>
+          <w:sz w:val="28"/>
+        </w:rPr>
+        <w:t>paramétereit</w:t>
+      </w:r>
+      <w:proofErr w:type="spellEnd"/>
+      <w:r>
+        <w:rPr>
+          <w:sz w:val="28"/>
+        </w:rPr>
+        <w:t xml:space="preserve">. </w:t>
+      </w:r>
+      <w:proofErr w:type="spellStart"/>
+      <w:r>
+        <w:rPr>
+          <w:sz w:val="28"/>
+        </w:rPr>
+        <w:t>Tegye</w:t>
+      </w:r>
+      <w:proofErr w:type="spellEnd"/>
+      <w:r>
+        <w:rPr>
+          <w:sz w:val="28"/>
+        </w:rPr>
+        <w:t xml:space="preserve"> </w:t>
+      </w:r>
+      <w:proofErr w:type="spellStart"/>
+      <w:r>
+        <w:rPr>
+          <w:sz w:val="28"/>
+        </w:rPr>
+        <w:t>biztossá</w:t>
+      </w:r>
+      <w:proofErr w:type="spellEnd"/>
+      <w:r>
+        <w:rPr>
+          <w:sz w:val="28"/>
+        </w:rPr>
+        <w:t xml:space="preserve">, </w:t>
+      </w:r>
+      <w:proofErr w:type="spellStart"/>
+      <w:r>
+        <w:rPr>
+          <w:sz w:val="28"/>
+        </w:rPr>
+        <w:t>hogy</w:t>
+      </w:r>
+      <w:proofErr w:type="spellEnd"/>
+      <w:r>
+        <w:rPr>
+          <w:sz w:val="28"/>
+        </w:rPr>
+        <w:t xml:space="preserve"> </w:t>
+      </w:r>
+      <w:r>
+        <w:rPr>
+          <w:sz w:val="28"/>
+        </w:rPr>
+        <w:t xml:space="preserve">a </w:t>
+      </w:r>
+      <w:proofErr w:type="spellStart"/>
+      <w:r>
+        <w:rPr>
+          <w:sz w:val="28"/>
+        </w:rPr>
+        <w:t>felhasználó</w:t>
+      </w:r>
+      <w:proofErr w:type="spellEnd"/>
+      <w:r>
+        <w:rPr>
+          <w:sz w:val="28"/>
+        </w:rPr>
+        <w:t xml:space="preserve"> </w:t>
+      </w:r>
+      <w:proofErr w:type="spellStart"/>
+      <w:r>
+        <w:rPr>
+          <w:sz w:val="28"/>
+        </w:rPr>
+        <w:t>megfelelő</w:t>
+      </w:r>
+      <w:proofErr w:type="spellEnd"/>
+      <w:r>
+        <w:rPr>
+          <w:sz w:val="28"/>
+        </w:rPr>
+        <w:t xml:space="preserve"> </w:t>
+      </w:r>
+      <w:proofErr w:type="spellStart"/>
+      <w:r>
+        <w:rPr>
+          <w:sz w:val="28"/>
+        </w:rPr>
+        <w:t>adattípust</w:t>
+      </w:r>
+      <w:proofErr w:type="spellEnd"/>
+      <w:r>
+        <w:rPr>
+          <w:sz w:val="28"/>
+        </w:rPr>
+        <w:t xml:space="preserve"> </w:t>
+      </w:r>
+      <w:proofErr w:type="spellStart"/>
+      <w:r>
+        <w:rPr>
+          <w:sz w:val="28"/>
+        </w:rPr>
+        <w:t>vitt</w:t>
+      </w:r>
+      <w:proofErr w:type="spellEnd"/>
+      <w:r>
+        <w:rPr>
+          <w:sz w:val="28"/>
+        </w:rPr>
+        <w:t xml:space="preserve"> be! Ha 18 </w:t>
+      </w:r>
+      <w:proofErr w:type="spellStart"/>
+      <w:r>
+        <w:rPr>
+          <w:sz w:val="28"/>
+        </w:rPr>
+        <w:t>éven</w:t>
+      </w:r>
+      <w:proofErr w:type="spellEnd"/>
+      <w:r>
+        <w:rPr>
+          <w:sz w:val="28"/>
+        </w:rPr>
+        <w:t xml:space="preserve"> </w:t>
+      </w:r>
+      <w:proofErr w:type="spellStart"/>
+      <w:r>
+        <w:rPr>
+          <w:sz w:val="28"/>
+        </w:rPr>
+        <w:t>aluli</w:t>
+      </w:r>
+      <w:proofErr w:type="spellEnd"/>
+      <w:r>
+        <w:rPr>
+          <w:sz w:val="28"/>
+        </w:rPr>
+        <w:t xml:space="preserve"> </w:t>
+      </w:r>
+      <w:proofErr w:type="spellStart"/>
+      <w:r>
+        <w:rPr>
+          <w:sz w:val="28"/>
+        </w:rPr>
+        <w:t>az</w:t>
+      </w:r>
+      <w:proofErr w:type="spellEnd"/>
+      <w:r>
+        <w:rPr>
+          <w:sz w:val="28"/>
+        </w:rPr>
+        <w:t xml:space="preserve"> </w:t>
+      </w:r>
+      <w:proofErr w:type="spellStart"/>
+      <w:r>
+        <w:rPr>
+          <w:sz w:val="28"/>
+        </w:rPr>
+        <w:t>illető</w:t>
+      </w:r>
+      <w:proofErr w:type="spellEnd"/>
+      <w:r>
+        <w:rPr>
+          <w:sz w:val="28"/>
+        </w:rPr>
+        <w:t xml:space="preserve">, </w:t>
+      </w:r>
+      <w:proofErr w:type="spellStart"/>
+      <w:r>
+        <w:rPr>
+          <w:sz w:val="28"/>
+        </w:rPr>
+        <w:t>akkor</w:t>
+      </w:r>
+      <w:proofErr w:type="spellEnd"/>
+      <w:r>
+        <w:rPr>
+          <w:sz w:val="28"/>
+        </w:rPr>
+        <w:t xml:space="preserve"> a </w:t>
+      </w:r>
+      <w:proofErr w:type="spellStart"/>
+      <w:r>
+        <w:rPr>
+          <w:sz w:val="28"/>
+        </w:rPr>
+        <w:t>példa</w:t>
+      </w:r>
+      <w:proofErr w:type="spellEnd"/>
+      <w:r>
+        <w:rPr>
+          <w:sz w:val="28"/>
+        </w:rPr>
+        <w:t xml:space="preserve"> </w:t>
+      </w:r>
+      <w:proofErr w:type="spellStart"/>
+      <w:r>
+        <w:rPr>
+          <w:sz w:val="28"/>
+        </w:rPr>
+        <w:t>alapján</w:t>
+      </w:r>
+      <w:proofErr w:type="spellEnd"/>
+      <w:r>
+        <w:rPr>
+          <w:sz w:val="28"/>
+        </w:rPr>
+        <w:t xml:space="preserve"> </w:t>
+      </w:r>
+      <w:proofErr w:type="spellStart"/>
+      <w:r>
+        <w:rPr>
+          <w:sz w:val="28"/>
+        </w:rPr>
+        <w:t>írjon</w:t>
+      </w:r>
+      <w:proofErr w:type="spellEnd"/>
+      <w:r>
+        <w:rPr>
+          <w:sz w:val="28"/>
+        </w:rPr>
+        <w:t xml:space="preserve"> </w:t>
+      </w:r>
+      <w:proofErr w:type="spellStart"/>
+      <w:r>
+        <w:rPr>
+          <w:sz w:val="28"/>
+        </w:rPr>
+        <w:t>ki</w:t>
+      </w:r>
+      <w:proofErr w:type="spellEnd"/>
+      <w:r>
+        <w:rPr>
+          <w:sz w:val="28"/>
+        </w:rPr>
+        <w:t xml:space="preserve"> </w:t>
+      </w:r>
+      <w:proofErr w:type="spellStart"/>
+      <w:r>
+        <w:rPr>
+          <w:sz w:val="28"/>
+        </w:rPr>
+        <w:t>figyelmeztetést</w:t>
+      </w:r>
+      <w:proofErr w:type="spellEnd"/>
+      <w:r>
+        <w:rPr>
+          <w:sz w:val="28"/>
+        </w:rPr>
+        <w:t>.</w:t>
+      </w:r>
+      <w:r>
+        <w:rPr>
+          <w:sz w:val="28"/>
+        </w:rPr>
+        <w:t xml:space="preserve"> A </w:t>
+      </w:r>
+      <w:proofErr w:type="spellStart"/>
+      <w:r>
+        <w:rPr>
+          <w:sz w:val="28"/>
+        </w:rPr>
+        <w:t>tömeg</w:t>
+      </w:r>
+      <w:proofErr w:type="spellEnd"/>
+      <w:r>
+        <w:rPr>
+          <w:sz w:val="28"/>
+        </w:rPr>
+        <w:t xml:space="preserve"> </w:t>
+      </w:r>
+      <w:proofErr w:type="spellStart"/>
+      <w:r>
+        <w:rPr>
+          <w:sz w:val="28"/>
+        </w:rPr>
+        <w:t>fogadjon</w:t>
+      </w:r>
+      <w:proofErr w:type="spellEnd"/>
+      <w:r>
+        <w:rPr>
+          <w:sz w:val="28"/>
+        </w:rPr>
+        <w:t xml:space="preserve"> el tört </w:t>
+      </w:r>
+      <w:proofErr w:type="spellStart"/>
+      <w:r>
+        <w:rPr>
+          <w:sz w:val="28"/>
+        </w:rPr>
+        <w:t>számot</w:t>
+      </w:r>
+      <w:proofErr w:type="spellEnd"/>
+      <w:r>
+        <w:rPr>
+          <w:sz w:val="28"/>
+        </w:rPr>
+        <w:t xml:space="preserve"> is, mind “,” </w:t>
+      </w:r>
+      <w:proofErr w:type="spellStart"/>
+      <w:r>
+        <w:rPr>
+          <w:sz w:val="28"/>
+        </w:rPr>
+        <w:t>és</w:t>
+      </w:r>
+      <w:proofErr w:type="spellEnd"/>
+      <w:r>
+        <w:rPr>
+          <w:sz w:val="28"/>
+        </w:rPr>
+        <w:t xml:space="preserve"> “.” </w:t>
+      </w:r>
+      <w:proofErr w:type="spellStart"/>
+      <w:r>
+        <w:rPr>
+          <w:sz w:val="28"/>
+        </w:rPr>
+        <w:t>elválasztóval</w:t>
+      </w:r>
+      <w:proofErr w:type="spellEnd"/>
+      <w:r>
+        <w:rPr>
+          <w:sz w:val="28"/>
+        </w:rPr>
+        <w:t xml:space="preserve"> is.</w:t>
+      </w:r>
+    </w:p>
+    <w:p>
+      <w:pPr>
+        <w:jc w:val="both"/>
+        <w:rPr>
+          <w:sz w:val="28"/>
+        </w:rPr>
+      </w:pPr>
+      <w:proofErr w:type="spellStart"/>
+      <w:r>
+        <w:rPr>
+          <w:sz w:val="28"/>
+        </w:rPr>
+        <w:t>Listázza</w:t>
+      </w:r>
+      <w:proofErr w:type="spellEnd"/>
+      <w:r>
+        <w:rPr>
+          <w:sz w:val="28"/>
+        </w:rPr>
+        <w:t xml:space="preserve"> </w:t>
+      </w:r>
+      <w:proofErr w:type="spellStart"/>
+      <w:r>
+        <w:rPr>
+          <w:sz w:val="28"/>
+        </w:rPr>
+        <w:t>ki</w:t>
+      </w:r>
+      <w:proofErr w:type="spellEnd"/>
+      <w:r>
+        <w:rPr>
+          <w:sz w:val="28"/>
+        </w:rPr>
+        <w:t xml:space="preserve"> </w:t>
+      </w:r>
+      <w:proofErr w:type="spellStart"/>
+      <w:r>
+        <w:rPr>
+          <w:sz w:val="28"/>
+        </w:rPr>
+        <w:t>az</w:t>
+      </w:r>
+      <w:proofErr w:type="spellEnd"/>
+      <w:r>
+        <w:rPr>
+          <w:sz w:val="28"/>
+        </w:rPr>
+        <w:t xml:space="preserve"> </w:t>
+      </w:r>
+      <w:proofErr w:type="spellStart"/>
+      <w:r>
+        <w:rPr>
+          <w:sz w:val="28"/>
+        </w:rPr>
+        <w:t>összes</w:t>
+      </w:r>
+      <w:proofErr w:type="spellEnd"/>
+      <w:r>
+        <w:rPr>
+          <w:sz w:val="28"/>
+        </w:rPr>
+        <w:t xml:space="preserve"> </w:t>
+      </w:r>
+      <w:proofErr w:type="spellStart"/>
+      <w:r>
+        <w:rPr>
+          <w:sz w:val="28"/>
+        </w:rPr>
+        <w:t>italt</w:t>
+      </w:r>
+      <w:proofErr w:type="spellEnd"/>
+      <w:r>
+        <w:rPr>
+          <w:sz w:val="28"/>
+        </w:rPr>
+        <w:t xml:space="preserve">, a </w:t>
+      </w:r>
+      <w:proofErr w:type="spellStart"/>
+      <w:r>
+        <w:rPr>
+          <w:sz w:val="28"/>
+        </w:rPr>
+        <w:t>minta</w:t>
+      </w:r>
+      <w:proofErr w:type="spellEnd"/>
+      <w:r>
+        <w:rPr>
+          <w:sz w:val="28"/>
+        </w:rPr>
+        <w:t xml:space="preserve"> </w:t>
+      </w:r>
+      <w:proofErr w:type="spellStart"/>
+      <w:r>
+        <w:rPr>
+          <w:sz w:val="28"/>
+        </w:rPr>
+        <w:t>szerint</w:t>
+      </w:r>
+      <w:proofErr w:type="spellEnd"/>
+      <w:r>
+        <w:rPr>
+          <w:sz w:val="28"/>
+        </w:rPr>
+        <w:t xml:space="preserve"> </w:t>
+      </w:r>
+      <w:proofErr w:type="spellStart"/>
+      <w:r>
+        <w:rPr>
+          <w:sz w:val="28"/>
+        </w:rPr>
+        <w:t>és</w:t>
+      </w:r>
+      <w:proofErr w:type="spellEnd"/>
+      <w:r>
+        <w:rPr>
+          <w:sz w:val="28"/>
+        </w:rPr>
+        <w:t xml:space="preserve"> </w:t>
+      </w:r>
+      <w:proofErr w:type="spellStart"/>
+      <w:r>
+        <w:rPr>
+          <w:sz w:val="28"/>
+        </w:rPr>
+        <w:t>kérje</w:t>
+      </w:r>
+      <w:proofErr w:type="spellEnd"/>
+      <w:r>
+        <w:rPr>
+          <w:sz w:val="28"/>
+        </w:rPr>
+        <w:t xml:space="preserve"> be </w:t>
+      </w:r>
+      <w:proofErr w:type="spellStart"/>
+      <w:r>
+        <w:rPr>
+          <w:sz w:val="28"/>
+        </w:rPr>
+        <w:t>hogy</w:t>
+      </w:r>
+      <w:proofErr w:type="spellEnd"/>
+      <w:r>
+        <w:rPr>
+          <w:sz w:val="28"/>
+        </w:rPr>
+        <w:t xml:space="preserve"> </w:t>
+      </w:r>
+      <w:proofErr w:type="spellStart"/>
+      <w:r>
+        <w:rPr>
+          <w:sz w:val="28"/>
+        </w:rPr>
+        <w:t>melyik</w:t>
+      </w:r>
+      <w:proofErr w:type="spellEnd"/>
+      <w:r>
+        <w:rPr>
+          <w:sz w:val="28"/>
+        </w:rPr>
+        <w:t xml:space="preserve"> ember </w:t>
+      </w:r>
+      <w:proofErr w:type="spellStart"/>
+      <w:r>
+        <w:rPr>
+          <w:sz w:val="28"/>
+        </w:rPr>
+        <w:t>mit</w:t>
+      </w:r>
+      <w:proofErr w:type="spellEnd"/>
+      <w:r>
+        <w:rPr>
+          <w:sz w:val="28"/>
+        </w:rPr>
+        <w:t xml:space="preserve"> </w:t>
+      </w:r>
+      <w:proofErr w:type="spellStart"/>
+      <w:r>
+        <w:rPr>
+          <w:sz w:val="28"/>
+        </w:rPr>
+        <w:t>és</w:t>
+      </w:r>
+      <w:proofErr w:type="spellEnd"/>
+      <w:r>
+        <w:rPr>
+          <w:sz w:val="28"/>
+        </w:rPr>
+        <w:t xml:space="preserve"> </w:t>
+      </w:r>
+      <w:proofErr w:type="spellStart"/>
+      <w:r>
+        <w:rPr>
+          <w:sz w:val="28"/>
+        </w:rPr>
+        <w:t>mennyit</w:t>
+      </w:r>
+      <w:proofErr w:type="spellEnd"/>
+      <w:r>
+        <w:rPr>
+          <w:sz w:val="28"/>
+        </w:rPr>
+        <w:t xml:space="preserve"> </w:t>
+      </w:r>
+      <w:proofErr w:type="spellStart"/>
+      <w:r>
+        <w:rPr>
+          <w:sz w:val="28"/>
+        </w:rPr>
+        <w:t>fogyaszt</w:t>
+      </w:r>
+      <w:proofErr w:type="spellEnd"/>
+      <w:r>
+        <w:rPr>
+          <w:sz w:val="28"/>
+        </w:rPr>
+        <w:t xml:space="preserve">. </w:t>
+      </w:r>
+      <w:proofErr w:type="spellStart"/>
+      <w:r>
+        <w:rPr>
+          <w:sz w:val="28"/>
+        </w:rPr>
+        <w:t>Itt</w:t>
+      </w:r>
+      <w:proofErr w:type="spellEnd"/>
+      <w:r>
+        <w:rPr>
+          <w:sz w:val="28"/>
+        </w:rPr>
+        <w:t xml:space="preserve"> is </w:t>
+      </w:r>
+      <w:proofErr w:type="spellStart"/>
+      <w:r>
+        <w:rPr>
+          <w:sz w:val="28"/>
+        </w:rPr>
+        <w:t>feltételezze</w:t>
+      </w:r>
+      <w:proofErr w:type="spellEnd"/>
+      <w:r>
+        <w:rPr>
+          <w:sz w:val="28"/>
+        </w:rPr>
+        <w:t xml:space="preserve">, </w:t>
+      </w:r>
+      <w:proofErr w:type="spellStart"/>
+      <w:r>
+        <w:rPr>
+          <w:sz w:val="28"/>
+        </w:rPr>
+        <w:t>hogy</w:t>
+      </w:r>
+      <w:proofErr w:type="spellEnd"/>
+      <w:r>
+        <w:rPr>
+          <w:sz w:val="28"/>
+        </w:rPr>
+        <w:t xml:space="preserve"> a </w:t>
+      </w:r>
+      <w:proofErr w:type="spellStart"/>
+      <w:r>
+        <w:rPr>
+          <w:sz w:val="28"/>
+        </w:rPr>
+        <w:t>felhasználó</w:t>
+      </w:r>
+      <w:proofErr w:type="spellEnd"/>
+      <w:r>
+        <w:rPr>
+          <w:sz w:val="28"/>
+        </w:rPr>
+        <w:t xml:space="preserve"> </w:t>
+      </w:r>
+      <w:proofErr w:type="spellStart"/>
+      <w:r>
+        <w:rPr>
+          <w:sz w:val="28"/>
+        </w:rPr>
+        <w:t>nem</w:t>
+      </w:r>
+      <w:proofErr w:type="spellEnd"/>
+      <w:r>
+        <w:rPr>
+          <w:sz w:val="28"/>
+        </w:rPr>
+        <w:t xml:space="preserve"> </w:t>
+      </w:r>
+      <w:proofErr w:type="spellStart"/>
+      <w:r>
+        <w:rPr>
+          <w:sz w:val="28"/>
+        </w:rPr>
+        <w:t>megfelelő</w:t>
+      </w:r>
+      <w:proofErr w:type="spellEnd"/>
+      <w:r>
+        <w:rPr>
+          <w:sz w:val="28"/>
+        </w:rPr>
+        <w:t xml:space="preserve"> </w:t>
+      </w:r>
+      <w:proofErr w:type="spellStart"/>
+      <w:r>
+        <w:rPr>
+          <w:sz w:val="28"/>
+        </w:rPr>
+        <w:t>adatot</w:t>
+      </w:r>
+      <w:proofErr w:type="spellEnd"/>
+      <w:r>
+        <w:rPr>
+          <w:sz w:val="28"/>
+        </w:rPr>
+        <w:t xml:space="preserve"> fog </w:t>
+      </w:r>
+      <w:proofErr w:type="spellStart"/>
+      <w:r>
+        <w:rPr>
+          <w:sz w:val="28"/>
+        </w:rPr>
+        <w:t>bevinni</w:t>
+      </w:r>
+      <w:proofErr w:type="spellEnd"/>
+      <w:r>
+        <w:rPr>
+          <w:sz w:val="28"/>
+        </w:rPr>
+        <w:t xml:space="preserve">. Ha </w:t>
+      </w:r>
+      <w:proofErr w:type="spellStart"/>
+      <w:r>
+        <w:rPr>
+          <w:sz w:val="28"/>
+        </w:rPr>
+        <w:t>minden</w:t>
+      </w:r>
+      <w:proofErr w:type="spellEnd"/>
+      <w:r>
+        <w:rPr>
+          <w:sz w:val="28"/>
+        </w:rPr>
+        <w:t xml:space="preserve"> ember </w:t>
+      </w:r>
+      <w:proofErr w:type="spellStart"/>
+      <w:r>
+        <w:rPr>
+          <w:sz w:val="28"/>
+        </w:rPr>
+        <w:t>fogyasztását</w:t>
+      </w:r>
+      <w:proofErr w:type="spellEnd"/>
+      <w:r>
+        <w:rPr>
+          <w:sz w:val="28"/>
+        </w:rPr>
+        <w:t xml:space="preserve"> </w:t>
+      </w:r>
+      <w:proofErr w:type="spellStart"/>
+      <w:r>
+        <w:rPr>
+          <w:sz w:val="28"/>
+        </w:rPr>
+        <w:t>eltárolta</w:t>
+      </w:r>
+      <w:proofErr w:type="spellEnd"/>
+      <w:r>
+        <w:rPr>
+          <w:sz w:val="28"/>
+        </w:rPr>
+        <w:t xml:space="preserve">; </w:t>
+      </w:r>
+      <w:proofErr w:type="spellStart"/>
+      <w:r>
+        <w:rPr>
+          <w:sz w:val="28"/>
+        </w:rPr>
+        <w:t>számolja</w:t>
+      </w:r>
+      <w:proofErr w:type="spellEnd"/>
+      <w:r>
+        <w:rPr>
+          <w:sz w:val="28"/>
+        </w:rPr>
+        <w:t xml:space="preserve">-, </w:t>
+      </w:r>
+      <w:proofErr w:type="spellStart"/>
+      <w:r>
+        <w:rPr>
+          <w:sz w:val="28"/>
+        </w:rPr>
+        <w:t>és</w:t>
+      </w:r>
+      <w:proofErr w:type="spellEnd"/>
+      <w:r>
+        <w:rPr>
+          <w:sz w:val="28"/>
+        </w:rPr>
+        <w:t xml:space="preserve"> </w:t>
+      </w:r>
+      <w:proofErr w:type="spellStart"/>
+      <w:r>
+        <w:rPr>
+          <w:sz w:val="28"/>
+        </w:rPr>
+        <w:t>írja</w:t>
+      </w:r>
+      <w:proofErr w:type="spellEnd"/>
+      <w:r>
+        <w:rPr>
+          <w:sz w:val="28"/>
+        </w:rPr>
+        <w:t xml:space="preserve"> </w:t>
+      </w:r>
+      <w:proofErr w:type="spellStart"/>
+      <w:r>
+        <w:rPr>
+          <w:sz w:val="28"/>
+        </w:rPr>
+        <w:t>ki</w:t>
+      </w:r>
+      <w:proofErr w:type="spellEnd"/>
+      <w:r>
+        <w:rPr>
+          <w:sz w:val="28"/>
+        </w:rPr>
+        <w:t xml:space="preserve"> </w:t>
+      </w:r>
+      <w:proofErr w:type="spellStart"/>
+      <w:r>
+        <w:rPr>
+          <w:sz w:val="28"/>
+        </w:rPr>
+        <w:t>az</w:t>
+      </w:r>
+      <w:proofErr w:type="spellEnd"/>
+      <w:r>
+        <w:rPr>
+          <w:sz w:val="28"/>
+        </w:rPr>
+        <w:t xml:space="preserve"> </w:t>
+      </w:r>
+      <w:proofErr w:type="spellStart"/>
+      <w:r>
+        <w:rPr>
+          <w:sz w:val="28"/>
+        </w:rPr>
+        <w:t>emberenkénti</w:t>
+      </w:r>
+      <w:proofErr w:type="spellEnd"/>
+      <w:r>
+        <w:rPr>
+          <w:sz w:val="28"/>
+        </w:rPr>
+        <w:t xml:space="preserve"> </w:t>
+      </w:r>
+      <w:proofErr w:type="spellStart"/>
+      <w:r>
+        <w:rPr>
+          <w:sz w:val="28"/>
+        </w:rPr>
+        <w:t>véralkoholszintet</w:t>
+      </w:r>
+      <w:proofErr w:type="spellEnd"/>
+      <w:r>
+        <w:rPr>
+          <w:sz w:val="28"/>
+        </w:rPr>
+        <w:t xml:space="preserve">, </w:t>
+      </w:r>
+      <w:proofErr w:type="spellStart"/>
+      <w:r>
+        <w:rPr>
+          <w:sz w:val="28"/>
+        </w:rPr>
+        <w:t>illetve</w:t>
+      </w:r>
+      <w:proofErr w:type="spellEnd"/>
+      <w:r>
+        <w:rPr>
+          <w:sz w:val="28"/>
+        </w:rPr>
+        <w:t xml:space="preserve"> </w:t>
+      </w:r>
+      <w:proofErr w:type="spellStart"/>
+      <w:r>
+        <w:rPr>
+          <w:sz w:val="28"/>
+        </w:rPr>
+        <w:t>az</w:t>
+      </w:r>
+      <w:proofErr w:type="spellEnd"/>
+      <w:r>
+        <w:rPr>
+          <w:sz w:val="28"/>
+        </w:rPr>
+        <w:t xml:space="preserve"> </w:t>
+      </w:r>
+      <w:proofErr w:type="spellStart"/>
+      <w:r>
+        <w:rPr>
+          <w:sz w:val="28"/>
+        </w:rPr>
+        <w:t>elköltött</w:t>
+      </w:r>
+      <w:proofErr w:type="spellEnd"/>
+      <w:r>
+        <w:rPr>
+          <w:sz w:val="28"/>
+        </w:rPr>
+        <w:t xml:space="preserve"> </w:t>
+      </w:r>
+      <w:proofErr w:type="spellStart"/>
+      <w:r>
+        <w:rPr>
+          <w:sz w:val="28"/>
+        </w:rPr>
+        <w:t>pénzt</w:t>
+      </w:r>
+      <w:proofErr w:type="spellEnd"/>
+      <w:r>
+        <w:rPr>
+          <w:sz w:val="28"/>
+        </w:rPr>
+        <w:t>.</w:t>
+      </w:r>
+    </w:p>
+    <w:p>
+      <w:pPr>
+        <w:jc w:val="both"/>
+        <w:rPr>
+          <w:sz w:val="28"/>
+        </w:rPr>
+      </w:pPr>
       <w:proofErr w:type="spellStart"/>
       <w:r>
         <w:rPr>
@@ -3552,23 +4962,7 @@
             <w:rStyle w:val="Hiperhivatkozs"/>
             <w:sz w:val="28"/>
           </w:rPr>
-          <w:t>https://paste.sparked.host/tena</w:t>
-        </w:r>
-        <w:bookmarkStart w:id="0" w:name="_GoBack"/>
-        <w:bookmarkEnd w:id="0"/>
-        <w:r>
-          <w:rPr>
-            <w:rStyle w:val="Hiperhivatkozs"/>
-            <w:sz w:val="28"/>
-          </w:rPr>
-          <w:t>c</w:t>
-        </w:r>
-        <w:r>
-          <w:rPr>
-            <w:rStyle w:val="Hiperhivatkozs"/>
-            <w:sz w:val="28"/>
-          </w:rPr>
-          <w:t>ataha.yaml</w:t>
+          <w:t>https://paste.sparked.host/tenacataha.yaml</w:t>
         </w:r>
       </w:hyperlink>
     </w:p>
@@ -3583,7 +4977,7 @@
 </file>
 
 <file path=word/numbering.xml><?xml version="1.0" encoding="utf-8"?>
-<w:numbering xmlns:wpc="http://schemas.microsoft.com/office/word/2010/wordprocessingCanvas" xmlns:cx="http://schemas.microsoft.com/office/drawing/2014/chartex" xmlns:cx1="http://schemas.microsoft.com/office/drawing/2015/9/8/chartex" xmlns:mc="http://schemas.openxmlformats.org/markup-compatibility/2006" xmlns:o="urn:schemas-microsoft-com:office:office" xmlns:r="http://schemas.openxmlformats.org/officeDocument/2006/relationships" xmlns:m="http://schemas.openxmlformats.org/officeDocument/2006/math" xmlns:v="urn:schemas-microsoft-com:vml" xmlns:wp14="http://schemas.microsoft.com/office/word/2010/wordprocessingDrawing" xmlns:wp="http://schemas.openxmlformats.org/drawingml/2006/wordprocessingDrawing" xmlns:w10="urn:schemas-microsoft-com:office:word" xmlns:w="http://schemas.openxmlformats.org/wordprocessingml/2006/main" xmlns:w14="http://schemas.microsoft.com/office/word/2010/wordml" xmlns:w15="http://schemas.microsoft.com/office/word/2012/wordml" xmlns:w16se="http://schemas.microsoft.com/office/word/2015/wordml/symex" xmlns:wpg="http://schemas.microsoft.com/office/word/2010/wordprocessingGroup" xmlns:wpi="http://schemas.microsoft.com/office/word/2010/wordprocessingInk" xmlns:wne="http://schemas.microsoft.com/office/word/2006/wordml" xmlns:wps="http://schemas.microsoft.com/office/word/2010/wordprocessingShape" mc:Ignorable="w14 w15 w16se wp14">
+<w:numbering xmlns:wpc="http://schemas.microsoft.com/office/word/2010/wordprocessingCanvas" xmlns:cx="http://schemas.microsoft.com/office/drawing/2014/chartex" xmlns:cx1="http://schemas.microsoft.com/office/drawing/2015/9/8/chartex" xmlns:cx2="http://schemas.microsoft.com/office/drawing/2015/10/21/chartex" xmlns:cx3="http://schemas.microsoft.com/office/drawing/2016/5/9/chartex" xmlns:cx4="http://schemas.microsoft.com/office/drawing/2016/5/10/chartex" xmlns:cx5="http://schemas.microsoft.com/office/drawing/2016/5/11/chartex" xmlns:cx6="http://schemas.microsoft.com/office/drawing/2016/5/12/chartex" xmlns:cx7="http://schemas.microsoft.com/office/drawing/2016/5/13/chartex" xmlns:cx8="http://schemas.microsoft.com/office/drawing/2016/5/14/chartex" xmlns:mc="http://schemas.openxmlformats.org/markup-compatibility/2006" xmlns:aink="http://schemas.microsoft.com/office/drawing/2016/ink" xmlns:am3d="http://schemas.microsoft.com/office/drawing/2017/model3d" xmlns:o="urn:schemas-microsoft-com:office:office" xmlns:r="http://schemas.openxmlformats.org/officeDocument/2006/relationships" xmlns:m="http://schemas.openxmlformats.org/officeDocument/2006/math" xmlns:v="urn:schemas-microsoft-com:vml" xmlns:wp14="http://schemas.microsoft.com/office/word/2010/wordprocessingDrawing" xmlns:wp="http://schemas.openxmlformats.org/drawingml/2006/wordprocessingDrawing" xmlns:w10="urn:schemas-microsoft-com:office:word" xmlns:w="http://schemas.openxmlformats.org/wordprocessingml/2006/main" xmlns:w14="http://schemas.microsoft.com/office/word/2010/wordml" xmlns:w15="http://schemas.microsoft.com/office/word/2012/wordml" xmlns:w16cid="http://schemas.microsoft.com/office/word/2016/wordml/cid" xmlns:w16se="http://schemas.microsoft.com/office/word/2015/wordml/symex" xmlns:wpg="http://schemas.microsoft.com/office/word/2010/wordprocessingGroup" xmlns:wpi="http://schemas.microsoft.com/office/word/2010/wordprocessingInk" xmlns:wne="http://schemas.microsoft.com/office/word/2006/wordml" xmlns:wps="http://schemas.microsoft.com/office/word/2010/wordprocessingShape" mc:Ignorable="w14 w15 w16se w16cid wp14">
   <w:abstractNum w:abstractNumId="0" w15:restartNumberingAfterBreak="0">
     <w:nsid w:val="0B725286"/>
     <w:multiLevelType w:val="hybridMultilevel"/>
@@ -3849,6 +5243,232 @@
     </w:lvl>
   </w:abstractNum>
   <w:abstractNum w:abstractNumId="3" w15:restartNumberingAfterBreak="0">
+    <w:nsid w:val="53E7153E"/>
+    <w:multiLevelType w:val="hybridMultilevel"/>
+    <w:tmpl w:val="A792F8DC"/>
+    <w:lvl w:ilvl="0" w:tplc="430483DA">
+      <w:start w:val="3"/>
+      <w:numFmt w:val="bullet"/>
+      <w:lvlText w:val="-"/>
+      <w:lvlJc w:val="left"/>
+      <w:pPr>
+        <w:ind w:left="720" w:hanging="360"/>
+      </w:pPr>
+      <w:rPr>
+        <w:rFonts w:ascii="Calibri" w:eastAsiaTheme="minorHAnsi" w:hAnsi="Calibri" w:cs="Calibri" w:hint="default"/>
+      </w:rPr>
+    </w:lvl>
+    <w:lvl w:ilvl="1" w:tplc="040E0003" w:tentative="1">
+      <w:start w:val="1"/>
+      <w:numFmt w:val="bullet"/>
+      <w:lvlText w:val="o"/>
+      <w:lvlJc w:val="left"/>
+      <w:pPr>
+        <w:ind w:left="1440" w:hanging="360"/>
+      </w:pPr>
+      <w:rPr>
+        <w:rFonts w:ascii="Courier New" w:hAnsi="Courier New" w:cs="Courier New" w:hint="default"/>
+      </w:rPr>
+    </w:lvl>
+    <w:lvl w:ilvl="2" w:tplc="040E0005" w:tentative="1">
+      <w:start w:val="1"/>
+      <w:numFmt w:val="bullet"/>
+      <w:lvlText w:val=""/>
+      <w:lvlJc w:val="left"/>
+      <w:pPr>
+        <w:ind w:left="2160" w:hanging="360"/>
+      </w:pPr>
+      <w:rPr>
+        <w:rFonts w:ascii="Wingdings" w:hAnsi="Wingdings" w:hint="default"/>
+      </w:rPr>
+    </w:lvl>
+    <w:lvl w:ilvl="3" w:tplc="040E0001" w:tentative="1">
+      <w:start w:val="1"/>
+      <w:numFmt w:val="bullet"/>
+      <w:lvlText w:val=""/>
+      <w:lvlJc w:val="left"/>
+      <w:pPr>
+        <w:ind w:left="2880" w:hanging="360"/>
+      </w:pPr>
+      <w:rPr>
+        <w:rFonts w:ascii="Symbol" w:hAnsi="Symbol" w:hint="default"/>
+      </w:rPr>
+    </w:lvl>
+    <w:lvl w:ilvl="4" w:tplc="040E0003" w:tentative="1">
+      <w:start w:val="1"/>
+      <w:numFmt w:val="bullet"/>
+      <w:lvlText w:val="o"/>
+      <w:lvlJc w:val="left"/>
+      <w:pPr>
+        <w:ind w:left="3600" w:hanging="360"/>
+      </w:pPr>
+      <w:rPr>
+        <w:rFonts w:ascii="Courier New" w:hAnsi="Courier New" w:cs="Courier New" w:hint="default"/>
+      </w:rPr>
+    </w:lvl>
+    <w:lvl w:ilvl="5" w:tplc="040E0005" w:tentative="1">
+      <w:start w:val="1"/>
+      <w:numFmt w:val="bullet"/>
+      <w:lvlText w:val=""/>
+      <w:lvlJc w:val="left"/>
+      <w:pPr>
+        <w:ind w:left="4320" w:hanging="360"/>
+      </w:pPr>
+      <w:rPr>
+        <w:rFonts w:ascii="Wingdings" w:hAnsi="Wingdings" w:hint="default"/>
+      </w:rPr>
+    </w:lvl>
+    <w:lvl w:ilvl="6" w:tplc="040E0001" w:tentative="1">
+      <w:start w:val="1"/>
+      <w:numFmt w:val="bullet"/>
+      <w:lvlText w:val=""/>
+      <w:lvlJc w:val="left"/>
+      <w:pPr>
+        <w:ind w:left="5040" w:hanging="360"/>
+      </w:pPr>
+      <w:rPr>
+        <w:rFonts w:ascii="Symbol" w:hAnsi="Symbol" w:hint="default"/>
+      </w:rPr>
+    </w:lvl>
+    <w:lvl w:ilvl="7" w:tplc="040E0003" w:tentative="1">
+      <w:start w:val="1"/>
+      <w:numFmt w:val="bullet"/>
+      <w:lvlText w:val="o"/>
+      <w:lvlJc w:val="left"/>
+      <w:pPr>
+        <w:ind w:left="5760" w:hanging="360"/>
+      </w:pPr>
+      <w:rPr>
+        <w:rFonts w:ascii="Courier New" w:hAnsi="Courier New" w:cs="Courier New" w:hint="default"/>
+      </w:rPr>
+    </w:lvl>
+    <w:lvl w:ilvl="8" w:tplc="040E0005" w:tentative="1">
+      <w:start w:val="1"/>
+      <w:numFmt w:val="bullet"/>
+      <w:lvlText w:val=""/>
+      <w:lvlJc w:val="left"/>
+      <w:pPr>
+        <w:ind w:left="6480" w:hanging="360"/>
+      </w:pPr>
+      <w:rPr>
+        <w:rFonts w:ascii="Wingdings" w:hAnsi="Wingdings" w:hint="default"/>
+      </w:rPr>
+    </w:lvl>
+  </w:abstractNum>
+  <w:abstractNum w:abstractNumId="4" w15:restartNumberingAfterBreak="0">
+    <w:nsid w:val="55847BB7"/>
+    <w:multiLevelType w:val="hybridMultilevel"/>
+    <w:tmpl w:val="72CA4E2E"/>
+    <w:lvl w:ilvl="0" w:tplc="950A129C">
+      <w:start w:val="3"/>
+      <w:numFmt w:val="bullet"/>
+      <w:lvlText w:val="-"/>
+      <w:lvlJc w:val="left"/>
+      <w:pPr>
+        <w:ind w:left="720" w:hanging="360"/>
+      </w:pPr>
+      <w:rPr>
+        <w:rFonts w:ascii="Calibri" w:eastAsiaTheme="minorHAnsi" w:hAnsi="Calibri" w:cs="Calibri" w:hint="default"/>
+      </w:rPr>
+    </w:lvl>
+    <w:lvl w:ilvl="1" w:tplc="040E0003" w:tentative="1">
+      <w:start w:val="1"/>
+      <w:numFmt w:val="bullet"/>
+      <w:lvlText w:val="o"/>
+      <w:lvlJc w:val="left"/>
+      <w:pPr>
+        <w:ind w:left="1440" w:hanging="360"/>
+      </w:pPr>
+      <w:rPr>
+        <w:rFonts w:ascii="Courier New" w:hAnsi="Courier New" w:cs="Courier New" w:hint="default"/>
+      </w:rPr>
+    </w:lvl>
+    <w:lvl w:ilvl="2" w:tplc="040E0005" w:tentative="1">
+      <w:start w:val="1"/>
+      <w:numFmt w:val="bullet"/>
+      <w:lvlText w:val=""/>
+      <w:lvlJc w:val="left"/>
+      <w:pPr>
+        <w:ind w:left="2160" w:hanging="360"/>
+      </w:pPr>
+      <w:rPr>
+        <w:rFonts w:ascii="Wingdings" w:hAnsi="Wingdings" w:hint="default"/>
+      </w:rPr>
+    </w:lvl>
+    <w:lvl w:ilvl="3" w:tplc="040E0001" w:tentative="1">
+      <w:start w:val="1"/>
+      <w:numFmt w:val="bullet"/>
+      <w:lvlText w:val=""/>
+      <w:lvlJc w:val="left"/>
+      <w:pPr>
+        <w:ind w:left="2880" w:hanging="360"/>
+      </w:pPr>
+      <w:rPr>
+        <w:rFonts w:ascii="Symbol" w:hAnsi="Symbol" w:hint="default"/>
+      </w:rPr>
+    </w:lvl>
+    <w:lvl w:ilvl="4" w:tplc="040E0003" w:tentative="1">
+      <w:start w:val="1"/>
+      <w:numFmt w:val="bullet"/>
+      <w:lvlText w:val="o"/>
+      <w:lvlJc w:val="left"/>
+      <w:pPr>
+        <w:ind w:left="3600" w:hanging="360"/>
+      </w:pPr>
+      <w:rPr>
+        <w:rFonts w:ascii="Courier New" w:hAnsi="Courier New" w:cs="Courier New" w:hint="default"/>
+      </w:rPr>
+    </w:lvl>
+    <w:lvl w:ilvl="5" w:tplc="040E0005" w:tentative="1">
+      <w:start w:val="1"/>
+      <w:numFmt w:val="bullet"/>
+      <w:lvlText w:val=""/>
+      <w:lvlJc w:val="left"/>
+      <w:pPr>
+        <w:ind w:left="4320" w:hanging="360"/>
+      </w:pPr>
+      <w:rPr>
+        <w:rFonts w:ascii="Wingdings" w:hAnsi="Wingdings" w:hint="default"/>
+      </w:rPr>
+    </w:lvl>
+    <w:lvl w:ilvl="6" w:tplc="040E0001" w:tentative="1">
+      <w:start w:val="1"/>
+      <w:numFmt w:val="bullet"/>
+      <w:lvlText w:val=""/>
+      <w:lvlJc w:val="left"/>
+      <w:pPr>
+        <w:ind w:left="5040" w:hanging="360"/>
+      </w:pPr>
+      <w:rPr>
+        <w:rFonts w:ascii="Symbol" w:hAnsi="Symbol" w:hint="default"/>
+      </w:rPr>
+    </w:lvl>
+    <w:lvl w:ilvl="7" w:tplc="040E0003" w:tentative="1">
+      <w:start w:val="1"/>
+      <w:numFmt w:val="bullet"/>
+      <w:lvlText w:val="o"/>
+      <w:lvlJc w:val="left"/>
+      <w:pPr>
+        <w:ind w:left="5760" w:hanging="360"/>
+      </w:pPr>
+      <w:rPr>
+        <w:rFonts w:ascii="Courier New" w:hAnsi="Courier New" w:cs="Courier New" w:hint="default"/>
+      </w:rPr>
+    </w:lvl>
+    <w:lvl w:ilvl="8" w:tplc="040E0005" w:tentative="1">
+      <w:start w:val="1"/>
+      <w:numFmt w:val="bullet"/>
+      <w:lvlText w:val=""/>
+      <w:lvlJc w:val="left"/>
+      <w:pPr>
+        <w:ind w:left="6480" w:hanging="360"/>
+      </w:pPr>
+      <w:rPr>
+        <w:rFonts w:ascii="Wingdings" w:hAnsi="Wingdings" w:hint="default"/>
+      </w:rPr>
+    </w:lvl>
+  </w:abstractNum>
+  <w:abstractNum w:abstractNumId="5" w15:restartNumberingAfterBreak="0">
     <w:nsid w:val="56EB3156"/>
     <w:multiLevelType w:val="hybridMultilevel"/>
     <w:tmpl w:val="47C027E0"/>
@@ -3937,7 +5557,120 @@
       </w:pPr>
     </w:lvl>
   </w:abstractNum>
-  <w:abstractNum w:abstractNumId="4" w15:restartNumberingAfterBreak="0">
+  <w:abstractNum w:abstractNumId="6" w15:restartNumberingAfterBreak="0">
+    <w:nsid w:val="741A62D0"/>
+    <w:multiLevelType w:val="hybridMultilevel"/>
+    <w:tmpl w:val="D1C40750"/>
+    <w:lvl w:ilvl="0" w:tplc="5C5EF356">
+      <w:start w:val="3"/>
+      <w:numFmt w:val="bullet"/>
+      <w:lvlText w:val="-"/>
+      <w:lvlJc w:val="left"/>
+      <w:pPr>
+        <w:ind w:left="720" w:hanging="360"/>
+      </w:pPr>
+      <w:rPr>
+        <w:rFonts w:ascii="Calibri" w:eastAsiaTheme="minorHAnsi" w:hAnsi="Calibri" w:cs="Calibri" w:hint="default"/>
+      </w:rPr>
+    </w:lvl>
+    <w:lvl w:ilvl="1" w:tplc="040E0003" w:tentative="1">
+      <w:start w:val="1"/>
+      <w:numFmt w:val="bullet"/>
+      <w:lvlText w:val="o"/>
+      <w:lvlJc w:val="left"/>
+      <w:pPr>
+        <w:ind w:left="1440" w:hanging="360"/>
+      </w:pPr>
+      <w:rPr>
+        <w:rFonts w:ascii="Courier New" w:hAnsi="Courier New" w:cs="Courier New" w:hint="default"/>
+      </w:rPr>
+    </w:lvl>
+    <w:lvl w:ilvl="2" w:tplc="040E0005" w:tentative="1">
+      <w:start w:val="1"/>
+      <w:numFmt w:val="bullet"/>
+      <w:lvlText w:val=""/>
+      <w:lvlJc w:val="left"/>
+      <w:pPr>
+        <w:ind w:left="2160" w:hanging="360"/>
+      </w:pPr>
+      <w:rPr>
+        <w:rFonts w:ascii="Wingdings" w:hAnsi="Wingdings" w:hint="default"/>
+      </w:rPr>
+    </w:lvl>
+    <w:lvl w:ilvl="3" w:tplc="040E0001" w:tentative="1">
+      <w:start w:val="1"/>
+      <w:numFmt w:val="bullet"/>
+      <w:lvlText w:val=""/>
+      <w:lvlJc w:val="left"/>
+      <w:pPr>
+        <w:ind w:left="2880" w:hanging="360"/>
+      </w:pPr>
+      <w:rPr>
+        <w:rFonts w:ascii="Symbol" w:hAnsi="Symbol" w:hint="default"/>
+      </w:rPr>
+    </w:lvl>
+    <w:lvl w:ilvl="4" w:tplc="040E0003" w:tentative="1">
+      <w:start w:val="1"/>
+      <w:numFmt w:val="bullet"/>
+      <w:lvlText w:val="o"/>
+      <w:lvlJc w:val="left"/>
+      <w:pPr>
+        <w:ind w:left="3600" w:hanging="360"/>
+      </w:pPr>
+      <w:rPr>
+        <w:rFonts w:ascii="Courier New" w:hAnsi="Courier New" w:cs="Courier New" w:hint="default"/>
+      </w:rPr>
+    </w:lvl>
+    <w:lvl w:ilvl="5" w:tplc="040E0005" w:tentative="1">
+      <w:start w:val="1"/>
+      <w:numFmt w:val="bullet"/>
+      <w:lvlText w:val=""/>
+      <w:lvlJc w:val="left"/>
+      <w:pPr>
+        <w:ind w:left="4320" w:hanging="360"/>
+      </w:pPr>
+      <w:rPr>
+        <w:rFonts w:ascii="Wingdings" w:hAnsi="Wingdings" w:hint="default"/>
+      </w:rPr>
+    </w:lvl>
+    <w:lvl w:ilvl="6" w:tplc="040E0001" w:tentative="1">
+      <w:start w:val="1"/>
+      <w:numFmt w:val="bullet"/>
+      <w:lvlText w:val=""/>
+      <w:lvlJc w:val="left"/>
+      <w:pPr>
+        <w:ind w:left="5040" w:hanging="360"/>
+      </w:pPr>
+      <w:rPr>
+        <w:rFonts w:ascii="Symbol" w:hAnsi="Symbol" w:hint="default"/>
+      </w:rPr>
+    </w:lvl>
+    <w:lvl w:ilvl="7" w:tplc="040E0003" w:tentative="1">
+      <w:start w:val="1"/>
+      <w:numFmt w:val="bullet"/>
+      <w:lvlText w:val="o"/>
+      <w:lvlJc w:val="left"/>
+      <w:pPr>
+        <w:ind w:left="5760" w:hanging="360"/>
+      </w:pPr>
+      <w:rPr>
+        <w:rFonts w:ascii="Courier New" w:hAnsi="Courier New" w:cs="Courier New" w:hint="default"/>
+      </w:rPr>
+    </w:lvl>
+    <w:lvl w:ilvl="8" w:tplc="040E0005" w:tentative="1">
+      <w:start w:val="1"/>
+      <w:numFmt w:val="bullet"/>
+      <w:lvlText w:val=""/>
+      <w:lvlJc w:val="left"/>
+      <w:pPr>
+        <w:ind w:left="6480" w:hanging="360"/>
+      </w:pPr>
+      <w:rPr>
+        <w:rFonts w:ascii="Wingdings" w:hAnsi="Wingdings" w:hint="default"/>
+      </w:rPr>
+    </w:lvl>
+  </w:abstractNum>
+  <w:abstractNum w:abstractNumId="7" w15:restartNumberingAfterBreak="0">
     <w:nsid w:val="75DA08ED"/>
     <w:multiLevelType w:val="hybridMultilevel"/>
     <w:tmpl w:val="EC4E01D8"/>
@@ -4024,10 +5757,10 @@
     </w:lvl>
   </w:abstractNum>
   <w:num w:numId="1">
-    <w:abstractNumId w:val="4"/>
+    <w:abstractNumId w:val="7"/>
   </w:num>
   <w:num w:numId="2">
-    <w:abstractNumId w:val="3"/>
+    <w:abstractNumId w:val="5"/>
   </w:num>
   <w:num w:numId="3">
     <w:abstractNumId w:val="0"/>
@@ -4038,11 +5771,20 @@
   <w:num w:numId="5">
     <w:abstractNumId w:val="2"/>
   </w:num>
+  <w:num w:numId="6">
+    <w:abstractNumId w:val="6"/>
+  </w:num>
+  <w:num w:numId="7">
+    <w:abstractNumId w:val="4"/>
+  </w:num>
+  <w:num w:numId="8">
+    <w:abstractNumId w:val="3"/>
+  </w:num>
 </w:numbering>
 </file>
 
 <file path=word/styles.xml><?xml version="1.0" encoding="utf-8"?>
-<w:styles xmlns:mc="http://schemas.openxmlformats.org/markup-compatibility/2006" xmlns:r="http://schemas.openxmlformats.org/officeDocument/2006/relationships" xmlns:w="http://schemas.openxmlformats.org/wordprocessingml/2006/main" xmlns:w14="http://schemas.microsoft.com/office/word/2010/wordml" xmlns:w15="http://schemas.microsoft.com/office/word/2012/wordml" xmlns:w16se="http://schemas.microsoft.com/office/word/2015/wordml/symex" mc:Ignorable="w14 w15 w16se">
+<w:styles xmlns:mc="http://schemas.openxmlformats.org/markup-compatibility/2006" xmlns:r="http://schemas.openxmlformats.org/officeDocument/2006/relationships" xmlns:w="http://schemas.openxmlformats.org/wordprocessingml/2006/main" xmlns:w14="http://schemas.microsoft.com/office/word/2010/wordml" xmlns:w15="http://schemas.microsoft.com/office/word/2012/wordml" xmlns:w16cid="http://schemas.microsoft.com/office/word/2016/wordml/cid" xmlns:w16se="http://schemas.microsoft.com/office/word/2015/wordml/symex" mc:Ignorable="w14 w15 w16se w16cid">
   <w:docDefaults>
     <w:rPrDefault>
       <w:rPr>
@@ -4058,7 +5800,7 @@
       </w:pPr>
     </w:pPrDefault>
   </w:docDefaults>
-  <w:latentStyles w:defLockedState="0" w:defUIPriority="99" w:defSemiHidden="0" w:defUnhideWhenUsed="0" w:defQFormat="0" w:count="371">
+  <w:latentStyles w:defLockedState="0" w:defUIPriority="99" w:defSemiHidden="0" w:defUnhideWhenUsed="0" w:defQFormat="0" w:count="375">
     <w:lsdException w:name="Normal" w:uiPriority="0" w:qFormat="1"/>
     <w:lsdException w:name="heading 1" w:uiPriority="9" w:qFormat="1"/>
     <w:lsdException w:name="heading 2" w:semiHidden="1" w:uiPriority="9" w:unhideWhenUsed="1" w:qFormat="1"/>
@@ -4164,7 +5906,6 @@
     <w:lsdException w:name="HTML Sample" w:semiHidden="1" w:unhideWhenUsed="1"/>
     <w:lsdException w:name="HTML Typewriter" w:semiHidden="1" w:unhideWhenUsed="1"/>
     <w:lsdException w:name="HTML Variable" w:semiHidden="1" w:unhideWhenUsed="1"/>
-    <w:lsdException w:name="Normal Table" w:semiHidden="1" w:unhideWhenUsed="1"/>
     <w:lsdException w:name="annotation subject" w:semiHidden="1" w:unhideWhenUsed="1"/>
     <w:lsdException w:name="No List" w:semiHidden="1" w:unhideWhenUsed="1"/>
     <w:lsdException w:name="Outline List 1" w:semiHidden="1" w:unhideWhenUsed="1"/>
@@ -4208,10 +5949,8 @@
     <w:lsdException w:name="Table Elegant" w:semiHidden="1" w:unhideWhenUsed="1"/>
     <w:lsdException w:name="Table Professional" w:semiHidden="1" w:unhideWhenUsed="1"/>
     <w:lsdException w:name="Table Subtle 1" w:semiHidden="1" w:unhideWhenUsed="1"/>
-    <w:lsdException w:name="Table Subtle 2" w:semiHidden="1" w:unhideWhenUsed="1"/>
     <w:lsdException w:name="Table Web 1" w:semiHidden="1" w:unhideWhenUsed="1"/>
     <w:lsdException w:name="Table Web 2" w:semiHidden="1" w:unhideWhenUsed="1"/>
-    <w:lsdException w:name="Table Web 3" w:semiHidden="1" w:unhideWhenUsed="1"/>
     <w:lsdException w:name="Balloon Text" w:semiHidden="1" w:unhideWhenUsed="1"/>
     <w:lsdException w:name="Table Grid" w:uiPriority="39"/>
     <w:lsdException w:name="Table Theme" w:semiHidden="1" w:unhideWhenUsed="1"/>
@@ -4430,6 +6169,10 @@
     <w:lsdException w:name="List Table 5 Dark Accent 6" w:uiPriority="50"/>
     <w:lsdException w:name="List Table 6 Colorful Accent 6" w:uiPriority="51"/>
     <w:lsdException w:name="List Table 7 Colorful Accent 6" w:uiPriority="52"/>
+    <w:lsdException w:name="Mention" w:semiHidden="1" w:unhideWhenUsed="1"/>
+    <w:lsdException w:name="Smart Hyperlink" w:semiHidden="1" w:unhideWhenUsed="1"/>
+    <w:lsdException w:name="Hashtag" w:semiHidden="1" w:unhideWhenUsed="1"/>
+    <w:lsdException w:name="Unresolved Mention" w:semiHidden="1" w:unhideWhenUsed="1"/>
   </w:latentStyles>
   <w:style w:type="paragraph" w:default="1" w:styleId="Norml">
     <w:name w:val="Normal"/>
@@ -4438,6 +6181,7 @@
   <w:style w:type="character" w:default="1" w:styleId="Bekezdsalapbettpusa">
     <w:name w:val="Default Paragraph Font"/>
     <w:uiPriority w:val="1"/>
+    <w:semiHidden/>
     <w:unhideWhenUsed/>
   </w:style>
   <w:style w:type="table" w:default="1" w:styleId="Normltblzat">
@@ -4764,7 +6508,7 @@
 </file>
 
 <file path=customXml/itemProps1.xml><?xml version="1.0" encoding="utf-8"?>
-<ds:datastoreItem xmlns:ds="http://schemas.openxmlformats.org/officeDocument/2006/customXml" ds:itemID="{2BB21EAC-7F72-41BF-AAB1-B5E992F6953D}">
+<ds:datastoreItem xmlns:ds="http://schemas.openxmlformats.org/officeDocument/2006/customXml" ds:itemID="{2E9A1961-82FA-4A33-9D79-0B2E92046989}">
   <ds:schemaRefs>
     <ds:schemaRef ds:uri="http://schemas.openxmlformats.org/officeDocument/2006/bibliography"/>
   </ds:schemaRefs>
